--- a/PROJECT/form.docx
+++ b/PROJECT/form.docx
@@ -91,7 +91,7 @@
           </w:p>
           <w:p>
             <w:r>
-              <w:t xml:space="preserve">Ion Beam </w:t>
+              <w:t xml:space="preserve">Ion </w:t>
             </w:r>
             <w:r>
               <w:t>Trajectory</w:t>
@@ -149,12 +149,30 @@
             </w:r>
             <w:proofErr w:type="gramStart"/>
             <w:r>
-              <w:t>,Y,dX,dY,dZ</w:t>
+              <w:t>,dX,dY</w:t>
             </w:r>
             <w:proofErr w:type="spellEnd"/>
             <w:proofErr w:type="gramEnd"/>
             <w:r>
               <w:t>), and the strength of a dipole.</w:t>
+            </w:r>
+          </w:p>
+          <w:p>
+            <w:r>
+              <w:t>Extra work could be done by: including another dimension (</w:t>
+            </w:r>
+            <w:proofErr w:type="spellStart"/>
+            <w:r>
+              <w:t>X</w:t>
+            </w:r>
+            <w:proofErr w:type="gramStart"/>
+            <w:r>
+              <w:t>,Y,dX,dY,dZ</w:t>
+            </w:r>
+            <w:proofErr w:type="spellEnd"/>
+            <w:proofErr w:type="gramEnd"/>
+            <w:r>
+              <w:t>), and—better still—simulating the 3d trajectory through a magnetic solenoid.</w:t>
             </w:r>
           </w:p>
           <w:p>
@@ -221,7 +239,27 @@
           </w:p>
           <w:p>
             <w:r>
-              <w:t>Maxwell’s equations, which allow for a calculation of motion based on magnetic field, charge, and mass.</w:t>
+              <w:t>Lorentz force</w:t>
+            </w:r>
+            <w:r>
+              <w:t xml:space="preserve"> </w:t>
+            </w:r>
+            <w:r>
+              <w:t xml:space="preserve">equation </w:t>
+            </w:r>
+            <w:proofErr w:type="gramStart"/>
+            <w:r>
+              <w:t>[ F</w:t>
+            </w:r>
+            <w:proofErr w:type="gramEnd"/>
+            <w:r>
+              <w:t xml:space="preserve"> = q * (v x B) ]</w:t>
+            </w:r>
+            <w:r>
+              <w:t xml:space="preserve">, which allow for a calculation of motion based on magnetic field, charge, </w:t>
+            </w:r>
+            <w:r>
+              <w:t>mass, and velocity.</w:t>
             </w:r>
           </w:p>
           <w:p>
@@ -240,21 +278,7 @@
               <w:jc w:val="center"/>
             </w:pPr>
           </w:p>
-          <w:p>
-            <w:pPr>
-              <w:jc w:val="center"/>
-            </w:pPr>
-          </w:p>
-          <w:p>
-            <w:pPr>
-              <w:jc w:val="center"/>
-            </w:pPr>
-          </w:p>
-          <w:p>
-            <w:pPr>
-              <w:jc w:val="center"/>
-            </w:pPr>
-          </w:p>
+          <w:p/>
           <w:p>
             <w:pPr>
               <w:jc w:val="center"/>
